--- a/fax_note.docx
+++ b/fax_note.docx
@@ -20,7 +20,21 @@
         <w:rPr>
           <w:rFonts w:hint="eastAsia"/>
         </w:rPr>
-        <w:t>한국FP센터_벤처확인기업_부설 중소기업경영연구소 / 02-567-929</w:t>
+        <w:t xml:space="preserve">한국FP센터_벤처확인기업_부설 </w:t>
+      </w:r>
+      <w:proofErr w:type="gramStart"/>
+      <w:r>
+        <w:rPr>
+          <w:rFonts w:hint="eastAsia"/>
+        </w:rPr>
+        <w:t>중소기업경영연구소 /</w:t>
+      </w:r>
+      <w:proofErr w:type="gramEnd"/>
+      <w:r>
+        <w:rPr>
+          <w:rFonts w:hint="eastAsia"/>
+        </w:rPr>
+        <w:t xml:space="preserve"> 02-567-929</w:t>
       </w:r>
       <w:r>
         <w:rPr>
@@ -181,6 +195,7 @@
       <w:r>
         <w:t>■</w:t>
       </w:r>
+      <w:proofErr w:type="gramStart"/>
       <w:r>
         <w:rPr>
           <w:rFonts w:hint="eastAsia"/>
@@ -191,7 +206,14 @@
         <w:rPr>
           <w:rFonts w:hint="eastAsia"/>
         </w:rPr>
-        <w:t xml:space="preserve"> : </w:t>
+        <w:t xml:space="preserve"> :</w:t>
+      </w:r>
+      <w:proofErr w:type="gramEnd"/>
+      <w:r>
+        <w:rPr>
+          <w:rFonts w:hint="eastAsia"/>
+        </w:rPr>
+        <w:t xml:space="preserve"> </w:t>
       </w:r>
       <w:r>
         <w:t xml:space="preserve">연구노트 작성 업무부담 경감을 위한 </w:t>
@@ -231,14 +253,30 @@
       <w:r>
         <w:t>■</w:t>
       </w:r>
-      <w:r>
-        <w:rPr>
-          <w:rFonts w:hint="eastAsia"/>
-        </w:rPr>
-        <w:t xml:space="preserve">수신 : </w:t>
-      </w:r>
-      <w:r>
-        <w:t>연구소 보유기업 대표님 / 연구소장님</w:t>
+      <w:proofErr w:type="gramStart"/>
+      <w:r>
+        <w:rPr>
+          <w:rFonts w:hint="eastAsia"/>
+        </w:rPr>
+        <w:t>수신 :</w:t>
+      </w:r>
+      <w:proofErr w:type="gramEnd"/>
+      <w:r>
+        <w:rPr>
+          <w:rFonts w:hint="eastAsia"/>
+        </w:rPr>
+        <w:t xml:space="preserve"> </w:t>
+      </w:r>
+      <w:r>
+        <w:t xml:space="preserve">연구소 보유기업 </w:t>
+      </w:r>
+      <w:proofErr w:type="gramStart"/>
+      <w:r>
+        <w:t>대표님 /</w:t>
+      </w:r>
+      <w:proofErr w:type="gramEnd"/>
+      <w:r>
+        <w:t xml:space="preserve"> 연구소장님</w:t>
       </w:r>
     </w:p>
     <w:p>
@@ -246,13 +284,24 @@
         <w:pStyle w:val="aa"/>
       </w:pPr>
       <w:r>
-        <w:t>■발신</w:t>
-      </w:r>
-      <w:r>
-        <w:rPr>
-          <w:rFonts w:hint="eastAsia"/>
-        </w:rPr>
-        <w:t xml:space="preserve"> : </w:t>
+        <w:t>■</w:t>
+      </w:r>
+      <w:proofErr w:type="gramStart"/>
+      <w:r>
+        <w:t>발신</w:t>
+      </w:r>
+      <w:r>
+        <w:rPr>
+          <w:rFonts w:hint="eastAsia"/>
+        </w:rPr>
+        <w:t xml:space="preserve"> :</w:t>
+      </w:r>
+      <w:proofErr w:type="gramEnd"/>
+      <w:r>
+        <w:rPr>
+          <w:rFonts w:hint="eastAsia"/>
+        </w:rPr>
+        <w:t xml:space="preserve"> </w:t>
       </w:r>
       <w:r>
         <w:t xml:space="preserve">(주)한국FP센터 </w:t>
@@ -416,7 +465,23 @@
           <w:b/>
           <w:bCs/>
         </w:rPr>
-        <w:t xml:space="preserve"> 프로그램」을 개발</w:t>
+        <w:t xml:space="preserve"> </w:t>
+      </w:r>
+      <w:proofErr w:type="spellStart"/>
+      <w:r>
+        <w:rPr>
+          <w:b/>
+          <w:bCs/>
+        </w:rPr>
+        <w:t>프로그램」을</w:t>
+      </w:r>
+      <w:proofErr w:type="spellEnd"/>
+      <w:r>
+        <w:rPr>
+          <w:b/>
+          <w:bCs/>
+        </w:rPr>
+        <w:t xml:space="preserve"> 개발</w:t>
       </w:r>
       <w:r>
         <w:t>하여</w:t>
@@ -482,7 +547,23 @@
           <w:b/>
           <w:bCs/>
         </w:rPr>
-        <w:t>연구노트의 주체는 연구원이며, 본 프로그램은 작성을 돕는 어시스턴트입니다.</w:t>
+        <w:t xml:space="preserve">연구노트의 주체는 연구원이며, 본 프로그램은 작성을 돕는 </w:t>
+      </w:r>
+      <w:proofErr w:type="spellStart"/>
+      <w:r>
+        <w:rPr>
+          <w:b/>
+          <w:bCs/>
+        </w:rPr>
+        <w:t>어시스턴트입니다</w:t>
+      </w:r>
+      <w:proofErr w:type="spellEnd"/>
+      <w:r>
+        <w:rPr>
+          <w:b/>
+          <w:bCs/>
+        </w:rPr>
+        <w:t>.</w:t>
       </w:r>
     </w:p>
     <w:p>
@@ -550,13 +631,24 @@
         <w:t>연구노트</w:t>
       </w:r>
       <w:r>
-        <w:t xml:space="preserve"> 1</w:t>
-      </w:r>
-      <w:r>
-        <w:rPr>
-          <w:rFonts w:hint="eastAsia"/>
-        </w:rPr>
-        <w:t xml:space="preserve"> / </w:t>
+        <w:t xml:space="preserve"> </w:t>
+      </w:r>
+      <w:proofErr w:type="gramStart"/>
+      <w:r>
+        <w:t>1</w:t>
+      </w:r>
+      <w:r>
+        <w:rPr>
+          <w:rFonts w:hint="eastAsia"/>
+        </w:rPr>
+        <w:t xml:space="preserve"> /</w:t>
+      </w:r>
+      <w:proofErr w:type="gramEnd"/>
+      <w:r>
+        <w:rPr>
+          <w:rFonts w:hint="eastAsia"/>
+        </w:rPr>
+        <w:t xml:space="preserve"> </w:t>
       </w:r>
       <w:r>
         <w:t>2차 초안 제</w:t>
@@ -637,7 +729,29 @@
           <w:sz w:val="20"/>
           <w:szCs w:val="22"/>
         </w:rPr>
-        <w:t>_구글 Scholar+ScienceOn(국내)</w:t>
+        <w:t xml:space="preserve">_구글 </w:t>
+      </w:r>
+      <w:proofErr w:type="spellStart"/>
+      <w:r>
+        <w:rPr>
+          <w:rFonts w:hint="eastAsia"/>
+          <w:b/>
+          <w:bCs/>
+          <w:sz w:val="20"/>
+          <w:szCs w:val="22"/>
+        </w:rPr>
+        <w:t>Scholar+ScienceOn</w:t>
+      </w:r>
+      <w:proofErr w:type="spellEnd"/>
+      <w:r>
+        <w:rPr>
+          <w:rFonts w:hint="eastAsia"/>
+          <w:b/>
+          <w:bCs/>
+          <w:sz w:val="20"/>
+          <w:szCs w:val="22"/>
+        </w:rPr>
+        <w:t>(국내)</w:t>
       </w:r>
     </w:p>
     <w:p>
@@ -807,6 +921,7 @@
         </w:rPr>
         <w:t>‘</w:t>
       </w:r>
+      <w:proofErr w:type="spellStart"/>
       <w:r>
         <w:rPr>
           <w:rFonts w:hint="eastAsia"/>
@@ -816,6 +931,7 @@
         </w:rPr>
         <w:t>조건없이</w:t>
       </w:r>
+      <w:proofErr w:type="spellEnd"/>
       <w:r>
         <w:rPr>
           <w:szCs w:val="22"/>
@@ -855,38 +971,50 @@
           <w:ilvl w:val="0"/>
           <w:numId w:val="6"/>
         </w:numPr>
+        <w:tabs>
+          <w:tab w:val="clear" w:pos="720"/>
+          <w:tab w:val="num" w:pos="644"/>
+        </w:tabs>
         <w:spacing w:after="0"/>
+        <w:ind w:left="644"/>
         <w:rPr>
           <w:szCs w:val="22"/>
         </w:rPr>
       </w:pPr>
       <w:r>
         <w:rPr>
+          <w:rFonts w:hint="eastAsia"/>
           <w:b/>
           <w:bCs/>
           <w:szCs w:val="22"/>
         </w:rPr>
-        <w:t>기업 등록비</w:t>
+        <w:t xml:space="preserve">유료이용시: </w:t>
       </w:r>
       <w:r>
         <w:rPr>
           <w:szCs w:val="22"/>
         </w:rPr>
-        <w:t xml:space="preserve">: 50만 원 </w:t>
-      </w:r>
-      <w:r>
-        <w:rPr>
-          <w:b/>
-          <w:bCs/>
+        <w:t>등록비</w:t>
+      </w:r>
+      <w:r>
+        <w:rPr>
+          <w:rFonts w:hint="eastAsia"/>
           <w:szCs w:val="22"/>
         </w:rPr>
-        <w:t>→</w:t>
+        <w:t xml:space="preserve"> + </w:t>
       </w:r>
       <w:r>
         <w:rPr>
           <w:szCs w:val="22"/>
         </w:rPr>
-        <w:t xml:space="preserve"> 전액 면제</w:t>
+        <w:t>월이용료</w:t>
+      </w:r>
+      <w:r>
+        <w:rPr>
+          <w:rFonts w:hint="eastAsia"/>
+          <w:szCs w:val="22"/>
+        </w:rPr>
+        <w:t>(연구원별 납부)</w:t>
       </w:r>
     </w:p>
     <w:p>
@@ -895,78 +1023,169 @@
           <w:ilvl w:val="0"/>
           <w:numId w:val="6"/>
         </w:numPr>
+        <w:tabs>
+          <w:tab w:val="clear" w:pos="720"/>
+          <w:tab w:val="num" w:pos="644"/>
+        </w:tabs>
         <w:spacing w:after="0"/>
+        <w:ind w:left="644"/>
         <w:rPr>
           <w:szCs w:val="22"/>
         </w:rPr>
       </w:pPr>
       <w:r>
         <w:rPr>
+          <w:rFonts w:hint="eastAsia"/>
           <w:b/>
           <w:bCs/>
           <w:szCs w:val="22"/>
         </w:rPr>
-        <w:t>월 이용료(인당)</w:t>
-      </w:r>
-      <w:r>
-        <w:rPr>
+        <w:t>무료</w:t>
+      </w:r>
+      <w:r>
+        <w:rPr>
+          <w:b/>
+          <w:bCs/>
           <w:szCs w:val="22"/>
         </w:rPr>
-        <w:t xml:space="preserve">: 5만 원 </w:t>
-      </w:r>
-      <w:r>
-        <w:rPr>
+        <w:t>지원</w:t>
+      </w:r>
+      <w:r>
+        <w:rPr>
+          <w:rFonts w:hint="eastAsia"/>
           <w:b/>
           <w:bCs/>
           <w:szCs w:val="22"/>
         </w:rPr>
-        <w:t>→</w:t>
-      </w:r>
-      <w:r>
-        <w:rPr>
+        <w:t xml:space="preserve"> </w:t>
+      </w:r>
+      <w:r>
+        <w:rPr>
+          <w:b/>
+          <w:bCs/>
           <w:szCs w:val="22"/>
         </w:rPr>
-        <w:t xml:space="preserve"> 6개월간 </w:t>
-      </w:r>
-      <w:r>
-        <w:rPr>
-          <w:b/>
-          <w:bCs/>
+        <w:t>내용</w:t>
+      </w:r>
+      <w:r>
+        <w:rPr>
           <w:szCs w:val="22"/>
         </w:rPr>
-        <w:t>무상제공</w:t>
+        <w:t>: 연구</w:t>
+      </w:r>
+      <w:r>
+        <w:rPr>
+          <w:rFonts w:hint="eastAsia"/>
+          <w:szCs w:val="22"/>
+        </w:rPr>
+        <w:t>원별</w:t>
+      </w:r>
+      <w:r>
+        <w:rPr>
+          <w:szCs w:val="22"/>
+        </w:rPr>
+        <w:t xml:space="preserve"> </w:t>
+      </w:r>
+      <w:r>
+        <w:rPr>
+          <w:b/>
+          <w:bCs/>
+          <w:szCs w:val="22"/>
+          <w:shd w:val="pct15" w:color="auto" w:fill="FFFFFF"/>
+        </w:rPr>
+        <w:t>매월</w:t>
+      </w:r>
+      <w:r>
+        <w:rPr>
+          <w:rFonts w:hint="eastAsia"/>
+          <w:b/>
+          <w:bCs/>
+          <w:szCs w:val="22"/>
+          <w:shd w:val="pct15" w:color="auto" w:fill="FFFFFF"/>
+        </w:rPr>
+        <w:t xml:space="preserve"> 2</w:t>
+      </w:r>
+      <w:r>
+        <w:rPr>
+          <w:b/>
+          <w:bCs/>
+          <w:szCs w:val="22"/>
+          <w:shd w:val="pct15" w:color="auto" w:fill="FFFFFF"/>
+        </w:rPr>
+        <w:t>건</w:t>
+      </w:r>
+      <w:r>
+        <w:rPr>
+          <w:szCs w:val="22"/>
+        </w:rPr>
+        <w:t xml:space="preserve"> 연구노트 </w:t>
+      </w:r>
+      <w:r>
+        <w:rPr>
+          <w:rFonts w:hint="eastAsia"/>
+          <w:szCs w:val="22"/>
+        </w:rPr>
+        <w:t>생성 무료</w:t>
+      </w:r>
+      <w:r>
+        <w:rPr>
+          <w:szCs w:val="22"/>
+        </w:rPr>
+        <w:t xml:space="preserve">지원(계약·결제 </w:t>
+      </w:r>
+      <w:proofErr w:type="spellStart"/>
+      <w:r>
+        <w:rPr>
+          <w:szCs w:val="22"/>
+        </w:rPr>
+        <w:t>의무없음</w:t>
+      </w:r>
+      <w:proofErr w:type="spellEnd"/>
+      <w:r>
+        <w:rPr>
+          <w:szCs w:val="22"/>
+        </w:rPr>
+        <w:t>)</w:t>
       </w:r>
     </w:p>
     <w:p>
       <w:pPr>
-        <w:numPr>
-          <w:ilvl w:val="0"/>
-          <w:numId w:val="6"/>
-        </w:numPr>
-        <w:spacing w:after="0"/>
-        <w:rPr>
-          <w:szCs w:val="22"/>
-        </w:rPr>
-      </w:pPr>
-      <w:r>
-        <w:rPr>
-          <w:b/>
-          <w:bCs/>
-          <w:szCs w:val="22"/>
-        </w:rPr>
-        <w:t>지원내용</w:t>
-      </w:r>
-      <w:r>
-        <w:rPr>
-          <w:szCs w:val="22"/>
-        </w:rPr>
-        <w:t>: 연구원 1인당 매월 1건 연구노트 작성 지원(계약·결제 의무없음)</w:t>
-      </w:r>
+        <w:pStyle w:val="aa"/>
+      </w:pPr>
     </w:p>
     <w:p>
       <w:pPr>
         <w:pStyle w:val="aa"/>
       </w:pPr>
+      <w:r>
+        <w:rPr>
+          <w:rFonts w:hint="eastAsia"/>
+          <w:b/>
+          <w:bCs/>
+          <w:sz w:val="24"/>
+          <w:szCs w:val="28"/>
+        </w:rPr>
+        <w:t>3</w:t>
+      </w:r>
+      <w:r>
+        <w:rPr>
+          <w:b/>
+          <w:bCs/>
+          <w:sz w:val="24"/>
+          <w:szCs w:val="28"/>
+        </w:rPr>
+        <w:t xml:space="preserve">. </w:t>
+      </w:r>
+      <w:r>
+        <w:rPr>
+          <w:rFonts w:hint="eastAsia"/>
+          <w:b/>
+          <w:bCs/>
+          <w:sz w:val="24"/>
+          <w:szCs w:val="28"/>
+        </w:rPr>
+        <w:t>이런 기업이면 바로 신청하세요!</w:t>
+      </w:r>
     </w:p>
     <w:p>
       <w:pPr>
@@ -974,32 +1193,57 @@
       </w:pPr>
       <w:r>
         <w:rPr>
-          <w:rFonts w:hint="eastAsia"/>
-          <w:b/>
-          <w:bCs/>
-          <w:sz w:val="24"/>
-          <w:szCs w:val="28"/>
-        </w:rPr>
-        <w:t>3</w:t>
-      </w:r>
-      <w:r>
-        <w:rPr>
-          <w:b/>
-          <w:bCs/>
-          <w:sz w:val="24"/>
-          <w:szCs w:val="28"/>
-        </w:rPr>
-        <w:t xml:space="preserve">. </w:t>
-      </w:r>
-      <w:r>
-        <w:rPr>
-          <w:rFonts w:hint="eastAsia"/>
-          <w:b/>
-          <w:bCs/>
-          <w:sz w:val="24"/>
-          <w:szCs w:val="28"/>
-        </w:rPr>
-        <w:t>이런 기업이면 바로 신청하세요!</w:t>
+          <w:rFonts w:ascii="Segoe UI Symbol" w:hAnsi="Segoe UI Symbol" w:cs="Segoe UI Symbol"/>
+        </w:rPr>
+        <w:t>✔</w:t>
+      </w:r>
+      <w:r>
+        <w:rPr>
+          <w:rFonts w:ascii="Segoe UI Emoji" w:hAnsi="Segoe UI Emoji" w:cs="Segoe UI Emoji" w:hint="eastAsia"/>
+        </w:rPr>
+        <w:t xml:space="preserve"> </w:t>
+      </w:r>
+      <w:r>
+        <w:t>연구소</w:t>
+      </w:r>
+      <w:r>
+        <w:rPr>
+          <w:rFonts w:hint="eastAsia"/>
+        </w:rPr>
+        <w:t>(</w:t>
+      </w:r>
+      <w:r>
+        <w:t>전담부서</w:t>
+      </w:r>
+      <w:r>
+        <w:rPr>
+          <w:rFonts w:hint="eastAsia"/>
+        </w:rPr>
+        <w:t>)</w:t>
+      </w:r>
+      <w:r>
+        <w:t xml:space="preserve"> 보유 기업</w:t>
+      </w:r>
+      <w:r>
+        <w:rPr>
+          <w:rFonts w:hint="eastAsia"/>
+        </w:rPr>
+        <w:t xml:space="preserve">          </w:t>
+      </w:r>
+      <w:r>
+        <w:rPr>
+          <w:rFonts w:ascii="Segoe UI Symbol" w:hAnsi="Segoe UI Symbol" w:cs="Segoe UI Symbol"/>
+        </w:rPr>
+        <w:t>✔</w:t>
+      </w:r>
+      <w:r>
+        <w:rPr>
+          <w:rFonts w:hint="eastAsia"/>
+        </w:rPr>
+        <w:t xml:space="preserve"> </w:t>
+      </w:r>
+      <w:r>
+        <w:t>연구원 1~3명 수준의 소규모 조직</w:t>
       </w:r>
     </w:p>
     <w:p>
@@ -1014,36 +1258,27 @@
       </w:r>
       <w:r>
         <w:rPr>
-          <w:rFonts w:ascii="Segoe UI Emoji" w:hAnsi="Segoe UI Emoji" w:cs="Segoe UI Emoji" w:hint="eastAsia"/>
+          <w:rFonts w:hint="eastAsia"/>
         </w:rPr>
         <w:t xml:space="preserve"> </w:t>
       </w:r>
       <w:r>
-        <w:t>연구소</w:t>
-      </w:r>
-      <w:r>
-        <w:rPr>
-          <w:rFonts w:hint="eastAsia"/>
-        </w:rPr>
-        <w:t>(</w:t>
-      </w:r>
-      <w:r>
-        <w:t>전담부서</w:t>
-      </w:r>
-      <w:r>
-        <w:rPr>
-          <w:rFonts w:hint="eastAsia"/>
-        </w:rPr>
-        <w:t>)</w:t>
-      </w:r>
-      <w:r>
-        <w:t xml:space="preserve"> 보유 기업</w:t>
-      </w:r>
-      <w:r>
-        <w:rPr>
-          <w:rFonts w:hint="eastAsia"/>
-        </w:rPr>
-        <w:t xml:space="preserve">          </w:t>
+        <w:t>연구노트 작성이 늘 부담</w:t>
+      </w:r>
+      <w:r>
+        <w:rPr>
+          <w:rFonts w:hint="eastAsia"/>
+        </w:rPr>
+        <w:t xml:space="preserve">인 </w:t>
+      </w:r>
+      <w:r>
+        <w:t>기업</w:t>
+      </w:r>
+      <w:r>
+        <w:rPr>
+          <w:rFonts w:hint="eastAsia"/>
+        </w:rPr>
+        <w:t xml:space="preserve">     </w:t>
       </w:r>
       <w:r>
         <w:rPr>
@@ -1058,158 +1293,123 @@
         <w:t xml:space="preserve"> </w:t>
       </w:r>
       <w:r>
-        <w:t>연구원 1~3명 수준의 소규모 조직</w:t>
+        <w:t>연구노트 관리 효율화를 고민중인 기업</w:t>
       </w:r>
     </w:p>
     <w:p>
       <w:pPr>
         <w:pStyle w:val="aa"/>
       </w:pPr>
-      <w:r>
-        <w:rPr>
-          <w:rFonts w:ascii="Segoe UI Symbol" w:hAnsi="Segoe UI Symbol" w:cs="Segoe UI Symbol"/>
-        </w:rPr>
-        <w:t>✔</w:t>
-      </w:r>
-      <w:r>
-        <w:rPr>
-          <w:rFonts w:hint="eastAsia"/>
-        </w:rPr>
-        <w:t xml:space="preserve"> </w:t>
-      </w:r>
-      <w:r>
-        <w:t>연구노트 작성이 늘 부담</w:t>
-      </w:r>
-      <w:r>
-        <w:rPr>
-          <w:rFonts w:hint="eastAsia"/>
-        </w:rPr>
-        <w:t xml:space="preserve">인 </w:t>
-      </w:r>
-      <w:r>
-        <w:t>기업</w:t>
-      </w:r>
-      <w:r>
-        <w:rPr>
-          <w:rFonts w:hint="eastAsia"/>
-        </w:rPr>
-        <w:t xml:space="preserve">     </w:t>
-      </w:r>
-      <w:r>
-        <w:rPr>
-          <w:rFonts w:ascii="Segoe UI Symbol" w:hAnsi="Segoe UI Symbol" w:cs="Segoe UI Symbol"/>
-        </w:rPr>
-        <w:t>✔</w:t>
-      </w:r>
-      <w:r>
-        <w:rPr>
-          <w:rFonts w:hint="eastAsia"/>
-        </w:rPr>
-        <w:t xml:space="preserve"> </w:t>
-      </w:r>
-      <w:r>
-        <w:t>연구노트 관리 효율화를 고민중인 기업</w:t>
-      </w:r>
     </w:p>
     <w:p>
       <w:pPr>
         <w:pStyle w:val="aa"/>
       </w:pPr>
+      <w:r>
+        <w:rPr>
+          <w:rFonts w:hint="eastAsia"/>
+          <w:b/>
+          <w:bCs/>
+        </w:rPr>
+        <w:t xml:space="preserve">*문의: </w:t>
+      </w:r>
+      <w:r>
+        <w:rPr>
+          <w:b/>
+          <w:bCs/>
+        </w:rPr>
+        <w:t>010-</w:t>
+      </w:r>
+      <w:r>
+        <w:rPr>
+          <w:rFonts w:hint="eastAsia"/>
+          <w:b/>
+          <w:bCs/>
+        </w:rPr>
+        <w:t>1111</w:t>
+      </w:r>
+      <w:r>
+        <w:rPr>
+          <w:b/>
+          <w:bCs/>
+        </w:rPr>
+        <w:t>–</w:t>
+      </w:r>
+      <w:proofErr w:type="gramStart"/>
+      <w:r>
+        <w:rPr>
+          <w:rFonts w:hint="eastAsia"/>
+          <w:b/>
+          <w:bCs/>
+        </w:rPr>
+        <w:t>2222</w:t>
+      </w:r>
+      <w:r>
+        <w:rPr>
+          <w:rFonts w:hint="eastAsia"/>
+          <w:b/>
+          <w:bCs/>
+        </w:rPr>
+        <w:t xml:space="preserve"> /</w:t>
+      </w:r>
+      <w:proofErr w:type="gramEnd"/>
+      <w:r>
+        <w:rPr>
+          <w:rFonts w:hint="eastAsia"/>
+          <w:b/>
+          <w:bCs/>
+        </w:rPr>
+        <w:t xml:space="preserve"> </w:t>
+      </w:r>
+      <w:r>
+        <w:rPr>
+          <w:rFonts w:hint="eastAsia"/>
+          <w:b/>
+          <w:bCs/>
+        </w:rPr>
+        <w:t>홍길동 전문위원</w:t>
+      </w:r>
+      <w:r>
+        <w:rPr>
+          <w:rFonts w:hint="eastAsia"/>
+        </w:rPr>
+        <w:t>(</w:t>
+      </w:r>
+      <w:r>
+        <w:rPr>
+          <w:rFonts w:hint="eastAsia"/>
+        </w:rPr>
+        <w:t>문자 전송요_</w:t>
+      </w:r>
+      <w:r>
+        <w:t>”</w:t>
+      </w:r>
+      <w:r>
+        <w:rPr>
+          <w:rFonts w:hint="eastAsia"/>
+        </w:rPr>
+        <w:t>상담요청</w:t>
+      </w:r>
+      <w:r>
+        <w:t>”</w:t>
+      </w:r>
+      <w:r>
+        <w:rPr>
+          <w:rFonts w:hint="eastAsia"/>
+        </w:rPr>
+        <w:t xml:space="preserve"> 문자를 보내주세요</w:t>
+      </w:r>
+      <w:r>
+        <w:rPr>
+          <w:rFonts w:hint="eastAsia"/>
+        </w:rPr>
+        <w:t>)</w:t>
+      </w:r>
     </w:p>
     <w:p>
       <w:pPr>
         <w:pStyle w:val="aa"/>
       </w:pPr>
-      <w:r>
-        <w:rPr>
-          <w:rFonts w:hint="eastAsia"/>
-          <w:b/>
-          <w:bCs/>
-        </w:rPr>
-        <w:t xml:space="preserve">*문의: </w:t>
-      </w:r>
-      <w:r>
-        <w:rPr>
-          <w:b/>
-          <w:bCs/>
-        </w:rPr>
-        <w:t>010-</w:t>
-      </w:r>
-      <w:r>
-        <w:rPr>
-          <w:rFonts w:hint="eastAsia"/>
-          <w:b/>
-          <w:bCs/>
-        </w:rPr>
-        <w:t>1111</w:t>
-      </w:r>
-      <w:r>
-        <w:rPr>
-          <w:b/>
-          <w:bCs/>
-        </w:rPr>
-        <w:t>–</w:t>
-      </w:r>
-      <w:r>
-        <w:rPr>
-          <w:rFonts w:hint="eastAsia"/>
-          <w:b/>
-          <w:bCs/>
-        </w:rPr>
-        <w:t>2222</w:t>
-      </w:r>
-      <w:r>
-        <w:rPr>
-          <w:rFonts w:hint="eastAsia"/>
-          <w:b/>
-          <w:bCs/>
-        </w:rPr>
-        <w:t xml:space="preserve"> / </w:t>
-      </w:r>
-      <w:r>
-        <w:rPr>
-          <w:rFonts w:hint="eastAsia"/>
-          <w:b/>
-          <w:bCs/>
-        </w:rPr>
-        <w:t>홍길동 전문위원</w:t>
-      </w:r>
-      <w:r>
-        <w:rPr>
-          <w:rFonts w:hint="eastAsia"/>
-        </w:rPr>
-        <w:t>(</w:t>
-      </w:r>
-      <w:r>
-        <w:rPr>
-          <w:rFonts w:hint="eastAsia"/>
-        </w:rPr>
-        <w:t>문자 전송요_</w:t>
-      </w:r>
-      <w:r>
-        <w:t>”</w:t>
-      </w:r>
-      <w:r>
-        <w:rPr>
-          <w:rFonts w:hint="eastAsia"/>
-        </w:rPr>
-        <w:t>상담요청</w:t>
-      </w:r>
-      <w:r>
-        <w:t>”</w:t>
-      </w:r>
-      <w:r>
-        <w:rPr>
-          <w:rFonts w:hint="eastAsia"/>
-        </w:rPr>
-        <w:t xml:space="preserve"> 문자를 보내주세요</w:t>
-      </w:r>
-      <w:r>
-        <w:rPr>
-          <w:rFonts w:hint="eastAsia"/>
-        </w:rPr>
-        <w:t>)</w:t>
-      </w:r>
     </w:p>
     <w:p>
       <w:pPr>
@@ -1220,7 +1420,7 @@
           <w:noProof/>
         </w:rPr>
         <w:drawing>
-          <wp:anchor distT="0" distB="0" distL="114300" distR="114300" simplePos="0" relativeHeight="251658240" behindDoc="0" locked="0" layoutInCell="1" allowOverlap="1" wp14:anchorId="0AA06557" wp14:editId="505BC8AB">
+          <wp:anchor distT="0" distB="0" distL="114300" distR="114300" simplePos="0" relativeHeight="251658240" behindDoc="0" locked="0" layoutInCell="1" allowOverlap="1" wp14:anchorId="0AA06557" wp14:editId="1439F5C9">
             <wp:simplePos x="0" y="0"/>
             <wp:positionH relativeFrom="column">
               <wp:posOffset>3723640</wp:posOffset>

--- a/fax_note.docx
+++ b/fax_note.docx
@@ -20,21 +20,7 @@
         <w:rPr>
           <w:rFonts w:hint="eastAsia"/>
         </w:rPr>
-        <w:t xml:space="preserve">한국FP센터_벤처확인기업_부설 </w:t>
-      </w:r>
-      <w:proofErr w:type="gramStart"/>
-      <w:r>
-        <w:rPr>
-          <w:rFonts w:hint="eastAsia"/>
-        </w:rPr>
-        <w:t>중소기업경영연구소 /</w:t>
-      </w:r>
-      <w:proofErr w:type="gramEnd"/>
-      <w:r>
-        <w:rPr>
-          <w:rFonts w:hint="eastAsia"/>
-        </w:rPr>
-        <w:t xml:space="preserve"> 02-567-929</w:t>
+        <w:t>한국FP센터_벤처확인기업_부설 중소기업경영연구소 / 02-567-929</w:t>
       </w:r>
       <w:r>
         <w:rPr>
@@ -54,41 +40,41 @@
       </w:pPr>
       <w:r>
         <w:rPr>
+          <w:rFonts w:hint="eastAsia"/>
           <w:b/>
           <w:bCs/>
           <w:sz w:val="24"/>
           <w:szCs w:val="28"/>
         </w:rPr>
-        <w:t>‘</w:t>
-      </w:r>
-      <w:r>
-        <w:rPr>
-          <w:rFonts w:hint="eastAsia"/>
+        <w:t xml:space="preserve">10분이면 작성하는 </w:t>
+      </w:r>
+      <w:r>
+        <w:rPr>
           <w:b/>
           <w:bCs/>
           <w:sz w:val="24"/>
           <w:szCs w:val="28"/>
         </w:rPr>
-        <w:t>연구노트</w:t>
-      </w:r>
-      <w:r>
-        <w:rPr>
+        <w:t>‘</w:t>
+      </w:r>
+      <w:r>
+        <w:rPr>
+          <w:rFonts w:hint="eastAsia"/>
           <w:b/>
           <w:bCs/>
           <w:sz w:val="24"/>
           <w:szCs w:val="28"/>
         </w:rPr>
-        <w:t>’</w:t>
-      </w:r>
-      <w:r>
-        <w:rPr>
-          <w:rFonts w:hint="eastAsia"/>
+        <w:t>연구노트</w:t>
+      </w:r>
+      <w:r>
+        <w:rPr>
           <w:b/>
           <w:bCs/>
           <w:sz w:val="24"/>
           <w:szCs w:val="28"/>
         </w:rPr>
-        <w:t xml:space="preserve"> 작성</w:t>
+        <w:t>’</w:t>
       </w:r>
       <w:r>
         <w:rPr>
@@ -98,85 +84,7 @@
           <w:sz w:val="24"/>
           <w:szCs w:val="28"/>
         </w:rPr>
-        <w:t xml:space="preserve"> 지원PG_</w:t>
-      </w:r>
-      <w:r>
-        <w:rPr>
-          <w:rFonts w:hint="eastAsia"/>
-          <w:b/>
-          <w:bCs/>
-          <w:sz w:val="24"/>
-          <w:szCs w:val="28"/>
-        </w:rPr>
-        <w:t>업무</w:t>
-      </w:r>
-      <w:r>
-        <w:rPr>
-          <w:rFonts w:hint="eastAsia"/>
-          <w:b/>
-          <w:bCs/>
-          <w:sz w:val="24"/>
-          <w:szCs w:val="28"/>
-        </w:rPr>
-        <w:t>시간-</w:t>
-      </w:r>
-      <w:r>
-        <w:rPr>
-          <w:rFonts w:hint="eastAsia"/>
-          <w:b/>
-          <w:bCs/>
-          <w:sz w:val="24"/>
-          <w:szCs w:val="28"/>
-        </w:rPr>
-        <w:t>부담</w:t>
-      </w:r>
-      <w:r>
-        <w:rPr>
-          <w:rFonts w:hint="eastAsia"/>
-          <w:b/>
-          <w:bCs/>
-          <w:sz w:val="24"/>
-          <w:szCs w:val="28"/>
-        </w:rPr>
-        <w:t xml:space="preserve"> </w:t>
-      </w:r>
-      <w:r>
-        <w:rPr>
-          <w:b/>
-          <w:bCs/>
-          <w:sz w:val="24"/>
-          <w:szCs w:val="28"/>
-        </w:rPr>
-        <w:t>‘</w:t>
-      </w:r>
-      <w:r>
-        <w:rPr>
-          <w:rFonts w:hint="eastAsia"/>
-          <w:b/>
-          <w:bCs/>
-          <w:sz w:val="24"/>
-          <w:szCs w:val="28"/>
-        </w:rPr>
-        <w:t>90%</w:t>
-      </w:r>
-      <w:r>
-        <w:rPr>
-          <w:b/>
-          <w:bCs/>
-          <w:sz w:val="24"/>
-          <w:szCs w:val="28"/>
-        </w:rPr>
-        <w:t>’</w:t>
-      </w:r>
-      <w:r>
-        <w:rPr>
-          <w:rFonts w:hint="eastAsia"/>
-          <w:b/>
-          <w:bCs/>
-          <w:sz w:val="24"/>
-          <w:szCs w:val="28"/>
-        </w:rPr>
-        <w:t>경감</w:t>
+        <w:t xml:space="preserve"> 전용 프로그램 출시</w:t>
       </w:r>
       <w:r>
         <w:pict w14:anchorId="61FAD82C">
@@ -195,7 +103,6 @@
       <w:r>
         <w:t>■</w:t>
       </w:r>
-      <w:proofErr w:type="gramStart"/>
       <w:r>
         <w:rPr>
           <w:rFonts w:hint="eastAsia"/>
@@ -206,32 +113,51 @@
         <w:rPr>
           <w:rFonts w:hint="eastAsia"/>
         </w:rPr>
-        <w:t xml:space="preserve"> :</w:t>
-      </w:r>
-      <w:proofErr w:type="gramEnd"/>
-      <w:r>
-        <w:rPr>
-          <w:rFonts w:hint="eastAsia"/>
-        </w:rPr>
-        <w:t xml:space="preserve"> </w:t>
-      </w:r>
-      <w:r>
-        <w:t xml:space="preserve">연구노트 작성 업무부담 경감을 위한 </w:t>
-      </w:r>
-      <w:r>
-        <w:rPr>
+        <w:t xml:space="preserve"> : </w:t>
+      </w:r>
+      <w:r>
+        <w:t xml:space="preserve">연구노트 </w:t>
+      </w:r>
+      <w:r>
+        <w:rPr>
+          <w:rFonts w:hint="eastAsia"/>
+        </w:rPr>
+        <w:t>전용 프로그램</w:t>
+      </w:r>
+      <w:r>
+        <w:rPr>
+          <w:rFonts w:hint="eastAsia"/>
           <w:b/>
           <w:bCs/>
           <w:sz w:val="24"/>
           <w:szCs w:val="28"/>
         </w:rPr>
-        <w:t>6개월 무상지원</w:t>
-      </w:r>
-      <w:r>
-        <w:rPr>
+        <w:t>(6</w:t>
+      </w:r>
+      <w:r>
+        <w:rPr>
+          <w:b/>
+          <w:bCs/>
           <w:sz w:val="24"/>
           <w:szCs w:val="28"/>
         </w:rPr>
+        <w:t>개월 무상지원</w:t>
+      </w:r>
+      <w:r>
+        <w:rPr>
+          <w:rFonts w:hint="eastAsia"/>
+          <w:b/>
+          <w:bCs/>
+          <w:sz w:val="24"/>
+          <w:szCs w:val="28"/>
+        </w:rPr>
+        <w:t>)</w:t>
+      </w:r>
+      <w:r>
+        <w:rPr>
+          <w:sz w:val="24"/>
+          <w:szCs w:val="28"/>
+        </w:rPr>
         <w:t xml:space="preserve"> </w:t>
       </w:r>
       <w:r>
@@ -253,30 +179,23 @@
       <w:r>
         <w:t>■</w:t>
       </w:r>
-      <w:proofErr w:type="gramStart"/>
-      <w:r>
-        <w:rPr>
-          <w:rFonts w:hint="eastAsia"/>
-        </w:rPr>
-        <w:t>수신 :</w:t>
-      </w:r>
-      <w:proofErr w:type="gramEnd"/>
-      <w:r>
-        <w:rPr>
-          <w:rFonts w:hint="eastAsia"/>
-        </w:rPr>
-        <w:t xml:space="preserve"> </w:t>
+      <w:r>
+        <w:rPr>
+          <w:rFonts w:hint="eastAsia"/>
+        </w:rPr>
+        <w:t xml:space="preserve">수신 : </w:t>
       </w:r>
       <w:r>
         <w:t xml:space="preserve">연구소 보유기업 </w:t>
       </w:r>
-      <w:proofErr w:type="gramStart"/>
-      <w:r>
-        <w:t>대표님 /</w:t>
-      </w:r>
-      <w:proofErr w:type="gramEnd"/>
-      <w:r>
-        <w:t xml:space="preserve"> 연구소장님</w:t>
+      <w:r>
+        <w:rPr>
+          <w:rFonts w:hint="eastAsia"/>
+        </w:rPr>
+        <w:t>CEO</w:t>
+      </w:r>
+      <w:r>
+        <w:t xml:space="preserve"> / 연구소장</w:t>
       </w:r>
     </w:p>
     <w:p>
@@ -284,24 +203,13 @@
         <w:pStyle w:val="aa"/>
       </w:pPr>
       <w:r>
-        <w:t>■</w:t>
-      </w:r>
-      <w:proofErr w:type="gramStart"/>
-      <w:r>
-        <w:t>발신</w:t>
-      </w:r>
-      <w:r>
-        <w:rPr>
-          <w:rFonts w:hint="eastAsia"/>
-        </w:rPr>
-        <w:t xml:space="preserve"> :</w:t>
-      </w:r>
-      <w:proofErr w:type="gramEnd"/>
-      <w:r>
-        <w:rPr>
-          <w:rFonts w:hint="eastAsia"/>
-        </w:rPr>
-        <w:t xml:space="preserve"> </w:t>
+        <w:t>■발신</w:t>
+      </w:r>
+      <w:r>
+        <w:rPr>
+          <w:rFonts w:hint="eastAsia"/>
+        </w:rPr>
+        <w:t xml:space="preserve"> : </w:t>
       </w:r>
       <w:r>
         <w:t xml:space="preserve">(주)한국FP센터 </w:t>
@@ -337,7 +245,37 @@
           <w:b/>
           <w:bCs/>
         </w:rPr>
-        <w:t>연구노트 작성 부담을 획기적으로 줄여드리는</w:t>
+        <w:t xml:space="preserve">연구노트 작성 </w:t>
+      </w:r>
+      <w:r>
+        <w:rPr>
+          <w:rFonts w:hint="eastAsia"/>
+          <w:b/>
+          <w:bCs/>
+        </w:rPr>
+        <w:t>시간</w:t>
+      </w:r>
+      <w:r>
+        <w:rPr>
+          <w:b/>
+          <w:bCs/>
+        </w:rPr>
+        <w:t>을 획기적으로 줄여</w:t>
+      </w:r>
+      <w:r>
+        <w:rPr>
+          <w:rFonts w:hint="eastAsia"/>
+          <w:b/>
+          <w:bCs/>
+        </w:rPr>
+        <w:t>주</w:t>
+      </w:r>
+      <w:r>
+        <w:rPr>
+          <w:b/>
+          <w:bCs/>
+        </w:rPr>
+        <w:t>는</w:t>
       </w:r>
     </w:p>
     <w:p>
@@ -360,7 +298,7 @@
           <w:sz w:val="32"/>
           <w:szCs w:val="36"/>
         </w:rPr>
-        <w:t>「연구노트 어시스턴트 프로그램」 6개월 무상 제공</w:t>
+        <w:t>「연구노트 어시스턴트 프로그램」6개월 무상 제공</w:t>
       </w:r>
     </w:p>
     <w:p>
@@ -374,7 +312,7 @@
         <w:ind w:firstLineChars="100" w:firstLine="220"/>
       </w:pPr>
       <w:r>
-        <w:t>연구소(전담부서) 운영 시 연구노트 작성은 법적 '의무'이나,</w:t>
+        <w:t>연구소 운영 시 연구노트 작성은 법적 '의무'이나,</w:t>
       </w:r>
       <w:r>
         <w:rPr>
@@ -383,121 +321,191 @@
         <w:t xml:space="preserve"> </w:t>
       </w:r>
       <w:r>
-        <w:t>연구원의 작성 부담과</w:t>
+        <w:t>작성</w:t>
+      </w:r>
+      <w:r>
+        <w:rPr>
+          <w:rFonts w:hint="eastAsia"/>
+        </w:rPr>
+        <w:t>에 대한</w:t>
+      </w:r>
+      <w:r>
+        <w:t xml:space="preserve"> 부담과</w:t>
+      </w:r>
+      <w:r>
+        <w:rPr>
+          <w:rFonts w:hint="eastAsia"/>
+        </w:rPr>
+        <w:t xml:space="preserve"> </w:t>
+      </w:r>
+      <w:r>
+        <w:t>관리의 어려움</w:t>
+      </w:r>
+      <w:r>
+        <w:rPr>
+          <w:rFonts w:hint="eastAsia"/>
+        </w:rPr>
+        <w:t>은 어느 기업이든 연구소 보유기업이라면 해결해야 할 당연 과제가 되고 있습니</w:t>
+      </w:r>
+      <w:r>
+        <w:t>다.</w:t>
+      </w:r>
+      <w:r>
+        <w:rPr>
+          <w:rFonts w:hint="eastAsia"/>
+        </w:rPr>
+        <w:t xml:space="preserve"> </w:t>
+      </w:r>
+      <w:r>
+        <w:t>이에 연구원이 직접 작성하되</w:t>
+      </w:r>
+      <w:r>
+        <w:rPr>
+          <w:rFonts w:hint="eastAsia"/>
+        </w:rPr>
+        <w:t xml:space="preserve"> </w:t>
+      </w:r>
+      <w:r>
+        <w:rPr>
+          <w:rFonts w:hint="eastAsia"/>
+          <w:b/>
+          <w:bCs/>
+        </w:rPr>
+        <w:t>작성</w:t>
+      </w:r>
+      <w:r>
+        <w:rPr>
+          <w:b/>
+          <w:bCs/>
+        </w:rPr>
+        <w:t>과정</w:t>
+      </w:r>
+      <w:r>
+        <w:rPr>
+          <w:rFonts w:hint="eastAsia"/>
+          <w:b/>
+          <w:bCs/>
+        </w:rPr>
+        <w:t xml:space="preserve"> 및 시간</w:t>
+      </w:r>
+      <w:r>
+        <w:rPr>
+          <w:rFonts w:hint="eastAsia"/>
+        </w:rPr>
+        <w:t>을</w:t>
+      </w:r>
+      <w:r>
+        <w:t xml:space="preserve"> 획기적으로 단축</w:t>
+      </w:r>
+      <w:r>
+        <w:rPr>
+          <w:rFonts w:hint="eastAsia"/>
+        </w:rPr>
+        <w:t>할 수 있는</w:t>
+      </w:r>
+      <w:r>
+        <w:rPr>
+          <w:rFonts w:hint="eastAsia"/>
+        </w:rPr>
+        <w:t xml:space="preserve"> </w:t>
+      </w:r>
+      <w:r>
+        <w:rPr>
+          <w:b/>
+          <w:bCs/>
+        </w:rPr>
+        <w:t>「연구노트</w:t>
+      </w:r>
+      <w:r>
+        <w:rPr>
+          <w:rFonts w:hint="eastAsia"/>
+          <w:b/>
+          <w:bCs/>
+        </w:rPr>
+        <w:t xml:space="preserve"> 전용</w:t>
+      </w:r>
+      <w:r>
+        <w:rPr>
+          <w:b/>
+          <w:bCs/>
+        </w:rPr>
+        <w:t xml:space="preserve"> 프로그램」을 개발</w:t>
+      </w:r>
+      <w:r>
+        <w:t>하여</w:t>
+      </w:r>
+      <w:r>
+        <w:rPr>
+          <w:rFonts w:hint="eastAsia"/>
+        </w:rPr>
+        <w:t xml:space="preserve"> </w:t>
+      </w:r>
+      <w:r>
+        <w:rPr>
+          <w:rFonts w:hint="eastAsia"/>
+        </w:rPr>
+        <w:t>런칭기념 행사를 아래와</w:t>
+      </w:r>
+      <w:r>
+        <w:t xml:space="preserve"> 같이 </w:t>
+      </w:r>
+      <w:r>
+        <w:rPr>
+          <w:rFonts w:hint="eastAsia"/>
+        </w:rPr>
+        <w:t>진행하오니</w:t>
+      </w:r>
+      <w:r>
+        <w:rPr>
+          <w:rFonts w:hint="eastAsia"/>
+        </w:rPr>
+        <w:t xml:space="preserve"> 새로운 경험</w:t>
+      </w:r>
+      <w:r>
+        <w:rPr>
+          <w:rFonts w:hint="eastAsia"/>
+        </w:rPr>
+        <w:t>을 통해</w:t>
+      </w:r>
+      <w:r>
+        <w:rPr>
+          <w:rFonts w:hint="eastAsia"/>
+        </w:rPr>
+        <w:t xml:space="preserve"> 연구소 운영</w:t>
+      </w:r>
+      <w:r>
+        <w:rPr>
+          <w:rFonts w:hint="eastAsia"/>
+        </w:rPr>
+        <w:t>에 큰 도움 받으시</w:t>
+      </w:r>
+      <w:r>
+        <w:rPr>
+          <w:rFonts w:hint="eastAsia"/>
+        </w:rPr>
+        <w:t>기</w:t>
+      </w:r>
+      <w:r>
+        <w:rPr>
+          <w:rFonts w:hint="eastAsia"/>
+        </w:rPr>
+        <w:t xml:space="preserve"> 바랍니다.</w:t>
       </w:r>
     </w:p>
     <w:p>
       <w:pPr>
         <w:spacing w:after="0"/>
-      </w:pPr>
-      <w:r>
-        <w:t>관리의 어려움으로 후순위로 밀리는 것이 현실입니다.</w:t>
-      </w:r>
-      <w:r>
-        <w:rPr>
-          <w:rFonts w:hint="eastAsia"/>
-        </w:rPr>
-        <w:t xml:space="preserve"> </w:t>
-      </w:r>
-      <w:r>
-        <w:t>이에 연구원이 직접 작성하되</w:t>
-      </w:r>
+        <w:rPr>
+          <w:b/>
+          <w:bCs/>
+          <w:sz w:val="24"/>
+          <w:szCs w:val="28"/>
+        </w:rPr>
+      </w:pPr>
     </w:p>
     <w:p>
       <w:pPr>
         <w:spacing w:after="0"/>
-      </w:pPr>
-      <w:r>
-        <w:rPr>
-          <w:rFonts w:hint="eastAsia"/>
-          <w:b/>
-          <w:bCs/>
-        </w:rPr>
-        <w:t>작성</w:t>
-      </w:r>
-      <w:r>
-        <w:rPr>
-          <w:b/>
-          <w:bCs/>
-        </w:rPr>
-        <w:t>과정</w:t>
-      </w:r>
-      <w:r>
-        <w:rPr>
-          <w:rFonts w:hint="eastAsia"/>
-          <w:b/>
-          <w:bCs/>
-        </w:rPr>
-        <w:t xml:space="preserve"> 및 시간</w:t>
-      </w:r>
-      <w:r>
-        <w:rPr>
-          <w:rFonts w:hint="eastAsia"/>
-        </w:rPr>
-        <w:t>을</w:t>
-      </w:r>
-      <w:r>
-        <w:t xml:space="preserve"> 획기적으로 단축해 주는</w:t>
-      </w:r>
-      <w:r>
-        <w:rPr>
-          <w:rFonts w:hint="eastAsia"/>
-        </w:rPr>
-        <w:t xml:space="preserve"> </w:t>
-      </w:r>
-      <w:r>
-        <w:rPr>
-          <w:b/>
-          <w:bCs/>
-        </w:rPr>
-        <w:t>「연구노트</w:t>
-      </w:r>
-      <w:r>
-        <w:rPr>
-          <w:rFonts w:hint="eastAsia"/>
-          <w:b/>
-          <w:bCs/>
-        </w:rPr>
-        <w:t xml:space="preserve"> 전용</w:t>
-      </w:r>
-      <w:r>
-        <w:rPr>
-          <w:b/>
-          <w:bCs/>
-        </w:rPr>
-        <w:t xml:space="preserve"> </w:t>
-      </w:r>
-      <w:proofErr w:type="spellStart"/>
-      <w:r>
-        <w:rPr>
-          <w:b/>
-          <w:bCs/>
-        </w:rPr>
-        <w:t>프로그램」을</w:t>
-      </w:r>
-      <w:proofErr w:type="spellEnd"/>
-      <w:r>
-        <w:rPr>
-          <w:b/>
-          <w:bCs/>
-        </w:rPr>
-        <w:t xml:space="preserve"> 개발</w:t>
-      </w:r>
-      <w:r>
-        <w:t>하여</w:t>
-      </w:r>
-    </w:p>
-    <w:p>
-      <w:pPr>
-        <w:spacing w:after="0"/>
-      </w:pPr>
-      <w:r>
-        <w:t>다음과 같이 지원해 드립니다.</w:t>
-      </w:r>
-    </w:p>
-    <w:p>
-      <w:pPr>
-        <w:spacing w:after="0"/>
         <w:rPr>
           <w:b/>
           <w:bCs/>
@@ -505,65 +513,91 @@
           <w:szCs w:val="28"/>
         </w:rPr>
       </w:pPr>
-    </w:p>
-    <w:p>
-      <w:pPr>
-        <w:spacing w:after="0"/>
+      <w:r>
         <w:rPr>
           <w:b/>
           <w:bCs/>
           <w:sz w:val="24"/>
           <w:szCs w:val="28"/>
         </w:rPr>
-      </w:pPr>
-      <w:r>
-        <w:rPr>
+        <w:t xml:space="preserve">1. </w:t>
+      </w:r>
+      <w:r>
+        <w:rPr>
+          <w:rFonts w:hint="eastAsia"/>
           <w:b/>
           <w:bCs/>
           <w:sz w:val="24"/>
           <w:szCs w:val="28"/>
         </w:rPr>
-        <w:t>1. 본 프로그램의 핵심은 ‘대리작성’이 아닙니다</w:t>
-      </w:r>
-    </w:p>
-    <w:p>
-      <w:pPr>
-        <w:spacing w:after="0"/>
-      </w:pPr>
-      <w:r>
-        <w:t>본 프로그램은 법적·제도적 기준을 철저히 준수합니다.</w:t>
-      </w:r>
-    </w:p>
-    <w:p>
-      <w:pPr>
-        <w:spacing w:after="0"/>
-        <w:rPr>
-          <w:b/>
-          <w:bCs/>
-        </w:rPr>
-      </w:pPr>
-      <w:r>
-        <w:rPr>
-          <w:b/>
-          <w:bCs/>
-        </w:rPr>
-        <w:t xml:space="preserve">연구노트의 주체는 연구원이며, 본 프로그램은 작성을 돕는 </w:t>
-      </w:r>
-      <w:proofErr w:type="spellStart"/>
-      <w:r>
-        <w:rPr>
-          <w:b/>
-          <w:bCs/>
-        </w:rPr>
-        <w:t>어시스턴트입니다</w:t>
-      </w:r>
-      <w:proofErr w:type="spellEnd"/>
-      <w:r>
-        <w:rPr>
-          <w:b/>
-          <w:bCs/>
-        </w:rPr>
-        <w:t>.</w:t>
+        <w:t>본</w:t>
+      </w:r>
+      <w:r>
+        <w:rPr>
+          <w:b/>
+          <w:bCs/>
+          <w:sz w:val="24"/>
+          <w:szCs w:val="28"/>
+        </w:rPr>
+        <w:t xml:space="preserve"> 프로그램</w:t>
+      </w:r>
+      <w:r>
+        <w:rPr>
+          <w:rFonts w:hint="eastAsia"/>
+          <w:b/>
+          <w:bCs/>
+          <w:sz w:val="24"/>
+          <w:szCs w:val="28"/>
+        </w:rPr>
+        <w:t>은</w:t>
+      </w:r>
+      <w:r>
+        <w:rPr>
+          <w:b/>
+          <w:bCs/>
+          <w:sz w:val="24"/>
+          <w:szCs w:val="28"/>
+        </w:rPr>
+        <w:t xml:space="preserve"> ‘</w:t>
+      </w:r>
+      <w:r>
+        <w:rPr>
+          <w:rFonts w:hint="eastAsia"/>
+          <w:b/>
+          <w:bCs/>
+          <w:sz w:val="24"/>
+          <w:szCs w:val="28"/>
+        </w:rPr>
+        <w:t xml:space="preserve">연구노트 </w:t>
+      </w:r>
+      <w:r>
+        <w:rPr>
+          <w:b/>
+          <w:bCs/>
+          <w:sz w:val="24"/>
+          <w:szCs w:val="28"/>
+        </w:rPr>
+        <w:t>작성’</w:t>
+      </w:r>
+      <w:r>
+        <w:rPr>
+          <w:rFonts w:hint="eastAsia"/>
+          <w:b/>
+          <w:bCs/>
+          <w:sz w:val="24"/>
+          <w:szCs w:val="28"/>
+        </w:rPr>
+        <w:t xml:space="preserve">을 </w:t>
+      </w:r>
+      <w:r>
+        <w:rPr>
+          <w:rFonts w:hint="eastAsia"/>
+          <w:b/>
+          <w:bCs/>
+          <w:sz w:val="24"/>
+          <w:szCs w:val="28"/>
+        </w:rPr>
+        <w:t>도와주는 프로그램입니다.</w:t>
       </w:r>
     </w:p>
     <w:p>
@@ -631,24 +665,13 @@
         <w:t>연구노트</w:t>
       </w:r>
       <w:r>
-        <w:t xml:space="preserve"> </w:t>
-      </w:r>
-      <w:proofErr w:type="gramStart"/>
-      <w:r>
-        <w:t>1</w:t>
-      </w:r>
-      <w:r>
-        <w:rPr>
-          <w:rFonts w:hint="eastAsia"/>
-        </w:rPr>
-        <w:t xml:space="preserve"> /</w:t>
-      </w:r>
-      <w:proofErr w:type="gramEnd"/>
-      <w:r>
-        <w:rPr>
-          <w:rFonts w:hint="eastAsia"/>
-        </w:rPr>
-        <w:t xml:space="preserve"> </w:t>
+        <w:t xml:space="preserve"> 1</w:t>
+      </w:r>
+      <w:r>
+        <w:rPr>
+          <w:rFonts w:hint="eastAsia"/>
+        </w:rPr>
+        <w:t xml:space="preserve"> / </w:t>
       </w:r>
       <w:r>
         <w:t>2차 초안 제</w:t>
@@ -729,29 +752,7 @@
           <w:sz w:val="20"/>
           <w:szCs w:val="22"/>
         </w:rPr>
-        <w:t xml:space="preserve">_구글 </w:t>
-      </w:r>
-      <w:proofErr w:type="spellStart"/>
-      <w:r>
-        <w:rPr>
-          <w:rFonts w:hint="eastAsia"/>
-          <w:b/>
-          <w:bCs/>
-          <w:sz w:val="20"/>
-          <w:szCs w:val="22"/>
-        </w:rPr>
-        <w:t>Scholar+ScienceOn</w:t>
-      </w:r>
-      <w:proofErr w:type="spellEnd"/>
-      <w:r>
-        <w:rPr>
-          <w:rFonts w:hint="eastAsia"/>
-          <w:b/>
-          <w:bCs/>
-          <w:sz w:val="20"/>
-          <w:szCs w:val="22"/>
-        </w:rPr>
-        <w:t>(국내)</w:t>
+        <w:t>_구글 Scholar+ScienceOn(국내)</w:t>
       </w:r>
     </w:p>
     <w:p>
@@ -865,7 +866,7 @@
           <w:bCs/>
           <w:sz w:val="24"/>
         </w:rPr>
-        <w:t xml:space="preserve">2. 정식 서비스 런칭 기념 </w:t>
+        <w:t xml:space="preserve">2. </w:t>
       </w:r>
       <w:r>
         <w:rPr>
@@ -874,6 +875,23 @@
           <w:bCs/>
           <w:sz w:val="24"/>
         </w:rPr>
+        <w:t>프로그램</w:t>
+      </w:r>
+      <w:r>
+        <w:rPr>
+          <w:b/>
+          <w:bCs/>
+          <w:sz w:val="24"/>
+        </w:rPr>
+        <w:t xml:space="preserve"> 런칭기념 </w:t>
+      </w:r>
+      <w:r>
+        <w:rPr>
+          <w:rFonts w:hint="eastAsia"/>
+          <w:b/>
+          <w:bCs/>
+          <w:sz w:val="24"/>
+        </w:rPr>
         <w:t>&lt;</w:t>
       </w:r>
       <w:r>
@@ -899,7 +917,7 @@
           <w:bCs/>
           <w:sz w:val="24"/>
         </w:rPr>
-        <w:t xml:space="preserve"> 전면 무상제공</w:t>
+        <w:t xml:space="preserve"> 무상제공</w:t>
       </w:r>
     </w:p>
     <w:p>
@@ -913,15 +931,27 @@
         <w:rPr>
           <w:szCs w:val="22"/>
         </w:rPr>
-        <w:t xml:space="preserve">이번 안내를 통해 신청하시는 기업에 </w:t>
-      </w:r>
-      <w:r>
-        <w:rPr>
+        <w:t>이번 안내를 통해 신청하시는 기업</w:t>
+      </w:r>
+      <w:r>
+        <w:rPr>
+          <w:rFonts w:hint="eastAsia"/>
           <w:szCs w:val="22"/>
         </w:rPr>
+        <w:t>은</w:t>
+      </w:r>
+      <w:r>
+        <w:rPr>
+          <w:szCs w:val="22"/>
+        </w:rPr>
+        <w:t xml:space="preserve"> </w:t>
+      </w:r>
+      <w:r>
+        <w:rPr>
+          <w:szCs w:val="22"/>
+        </w:rPr>
         <w:t>‘</w:t>
       </w:r>
-      <w:proofErr w:type="spellStart"/>
       <w:r>
         <w:rPr>
           <w:rFonts w:hint="eastAsia"/>
@@ -931,7 +961,6 @@
         </w:rPr>
         <w:t>조건없이</w:t>
       </w:r>
-      <w:proofErr w:type="spellEnd"/>
       <w:r>
         <w:rPr>
           <w:szCs w:val="22"/>
@@ -947,22 +976,10 @@
       </w:r>
       <w:r>
         <w:rPr>
+          <w:rFonts w:hint="eastAsia"/>
           <w:szCs w:val="22"/>
         </w:rPr>
-        <w:t>이</w:t>
-      </w:r>
-      <w:r>
-        <w:rPr>
-          <w:rFonts w:hint="eastAsia"/>
-          <w:szCs w:val="22"/>
-        </w:rPr>
-        <w:t>용료</w:t>
-      </w:r>
-      <w:r>
-        <w:rPr>
-          <w:szCs w:val="22"/>
-        </w:rPr>
-        <w:t xml:space="preserve"> 전액을 지원해 드립니다.</w:t>
+        <w:t>6개월간 무상이용 하실 수 있습니다.</w:t>
       </w:r>
     </w:p>
     <w:p>
@@ -988,33 +1005,111 @@
           <w:bCs/>
           <w:szCs w:val="22"/>
         </w:rPr>
-        <w:t xml:space="preserve">유료이용시: </w:t>
-      </w:r>
-      <w:r>
-        <w:rPr>
+        <w:t>무료</w:t>
+      </w:r>
+      <w:r>
+        <w:rPr>
+          <w:b/>
+          <w:bCs/>
           <w:szCs w:val="22"/>
         </w:rPr>
-        <w:t>등록비</w:t>
-      </w:r>
-      <w:r>
-        <w:rPr>
-          <w:rFonts w:hint="eastAsia"/>
+        <w:t>지원</w:t>
+      </w:r>
+      <w:r>
+        <w:rPr>
+          <w:rFonts w:hint="eastAsia"/>
+          <w:b/>
+          <w:bCs/>
           <w:szCs w:val="22"/>
         </w:rPr>
-        <w:t xml:space="preserve"> + </w:t>
-      </w:r>
-      <w:r>
-        <w:rPr>
+        <w:t xml:space="preserve"> </w:t>
+      </w:r>
+      <w:r>
+        <w:rPr>
+          <w:b/>
+          <w:bCs/>
           <w:szCs w:val="22"/>
         </w:rPr>
-        <w:t>월이용료</w:t>
-      </w:r>
-      <w:r>
-        <w:rPr>
-          <w:rFonts w:hint="eastAsia"/>
+        <w:t>내용</w:t>
+      </w:r>
+      <w:r>
+        <w:rPr>
           <w:szCs w:val="22"/>
         </w:rPr>
-        <w:t>(연구원별 납부)</w:t>
+        <w:t>: 연구</w:t>
+      </w:r>
+      <w:r>
+        <w:rPr>
+          <w:rFonts w:hint="eastAsia"/>
+          <w:szCs w:val="22"/>
+        </w:rPr>
+        <w:t>원별</w:t>
+      </w:r>
+      <w:r>
+        <w:rPr>
+          <w:szCs w:val="22"/>
+        </w:rPr>
+        <w:t xml:space="preserve"> </w:t>
+      </w:r>
+      <w:r>
+        <w:rPr>
+          <w:b/>
+          <w:bCs/>
+          <w:szCs w:val="22"/>
+          <w:shd w:val="pct15" w:color="auto" w:fill="FFFFFF"/>
+        </w:rPr>
+        <w:t>매월</w:t>
+      </w:r>
+      <w:r>
+        <w:rPr>
+          <w:rFonts w:hint="eastAsia"/>
+          <w:b/>
+          <w:bCs/>
+          <w:szCs w:val="22"/>
+          <w:shd w:val="pct15" w:color="auto" w:fill="FFFFFF"/>
+        </w:rPr>
+        <w:t xml:space="preserve"> 2</w:t>
+      </w:r>
+      <w:r>
+        <w:rPr>
+          <w:b/>
+          <w:bCs/>
+          <w:szCs w:val="22"/>
+          <w:shd w:val="pct15" w:color="auto" w:fill="FFFFFF"/>
+        </w:rPr>
+        <w:t>건</w:t>
+      </w:r>
+      <w:r>
+        <w:rPr>
+          <w:szCs w:val="22"/>
+        </w:rPr>
+        <w:t xml:space="preserve"> 연구노트 </w:t>
+      </w:r>
+      <w:r>
+        <w:rPr>
+          <w:rFonts w:hint="eastAsia"/>
+          <w:szCs w:val="22"/>
+        </w:rPr>
+        <w:t>생성 무료</w:t>
+      </w:r>
+      <w:r>
+        <w:rPr>
+          <w:szCs w:val="22"/>
+        </w:rPr>
+        <w:t>(계약·결제 의무</w:t>
+      </w:r>
+      <w:r>
+        <w:rPr>
+          <w:rFonts w:hint="eastAsia"/>
+          <w:szCs w:val="22"/>
+        </w:rPr>
+        <w:t xml:space="preserve"> </w:t>
+      </w:r>
+      <w:r>
+        <w:rPr>
+          <w:szCs w:val="22"/>
+        </w:rPr>
+        <w:t>없음)</w:t>
       </w:r>
     </w:p>
     <w:p>
@@ -1040,112 +1135,49 @@
           <w:bCs/>
           <w:szCs w:val="22"/>
         </w:rPr>
-        <w:t>무료</w:t>
-      </w:r>
-      <w:r>
-        <w:rPr>
+        <w:t>유료로 이용하는 회사의 경우</w:t>
+      </w:r>
+      <w:r>
+        <w:rPr>
+          <w:rFonts w:hint="eastAsia"/>
           <w:b/>
           <w:bCs/>
           <w:szCs w:val="22"/>
         </w:rPr>
-        <w:t>지원</w:t>
-      </w:r>
-      <w:r>
-        <w:rPr>
-          <w:rFonts w:hint="eastAsia"/>
-          <w:b/>
-          <w:bCs/>
+        <w:t xml:space="preserve">: </w:t>
+      </w:r>
+      <w:r>
+        <w:rPr>
           <w:szCs w:val="22"/>
         </w:rPr>
-        <w:t xml:space="preserve"> </w:t>
-      </w:r>
-      <w:r>
-        <w:rPr>
-          <w:b/>
-          <w:bCs/>
+        <w:t>등록비</w:t>
+      </w:r>
+      <w:r>
+        <w:rPr>
+          <w:rFonts w:hint="eastAsia"/>
           <w:szCs w:val="22"/>
         </w:rPr>
-        <w:t>내용</w:t>
-      </w:r>
-      <w:r>
-        <w:rPr>
+        <w:t>(1회납)</w:t>
+      </w:r>
+      <w:r>
+        <w:rPr>
+          <w:rFonts w:hint="eastAsia"/>
           <w:szCs w:val="22"/>
         </w:rPr>
-        <w:t>: 연구</w:t>
-      </w:r>
-      <w:r>
-        <w:rPr>
-          <w:rFonts w:hint="eastAsia"/>
+        <w:t xml:space="preserve"> + </w:t>
+      </w:r>
+      <w:r>
+        <w:rPr>
           <w:szCs w:val="22"/>
         </w:rPr>
-        <w:t>원별</w:t>
-      </w:r>
-      <w:r>
-        <w:rPr>
+        <w:t>월이용료</w:t>
+      </w:r>
+      <w:r>
+        <w:rPr>
+          <w:rFonts w:hint="eastAsia"/>
           <w:szCs w:val="22"/>
         </w:rPr>
-        <w:t xml:space="preserve"> </w:t>
-      </w:r>
-      <w:r>
-        <w:rPr>
-          <w:b/>
-          <w:bCs/>
-          <w:szCs w:val="22"/>
-          <w:shd w:val="pct15" w:color="auto" w:fill="FFFFFF"/>
-        </w:rPr>
-        <w:t>매월</w:t>
-      </w:r>
-      <w:r>
-        <w:rPr>
-          <w:rFonts w:hint="eastAsia"/>
-          <w:b/>
-          <w:bCs/>
-          <w:szCs w:val="22"/>
-          <w:shd w:val="pct15" w:color="auto" w:fill="FFFFFF"/>
-        </w:rPr>
-        <w:t xml:space="preserve"> 2</w:t>
-      </w:r>
-      <w:r>
-        <w:rPr>
-          <w:b/>
-          <w:bCs/>
-          <w:szCs w:val="22"/>
-          <w:shd w:val="pct15" w:color="auto" w:fill="FFFFFF"/>
-        </w:rPr>
-        <w:t>건</w:t>
-      </w:r>
-      <w:r>
-        <w:rPr>
-          <w:szCs w:val="22"/>
-        </w:rPr>
-        <w:t xml:space="preserve"> 연구노트 </w:t>
-      </w:r>
-      <w:r>
-        <w:rPr>
-          <w:rFonts w:hint="eastAsia"/>
-          <w:szCs w:val="22"/>
-        </w:rPr>
-        <w:t>생성 무료</w:t>
-      </w:r>
-      <w:r>
-        <w:rPr>
-          <w:szCs w:val="22"/>
-        </w:rPr>
-        <w:t xml:space="preserve">지원(계약·결제 </w:t>
-      </w:r>
-      <w:proofErr w:type="spellStart"/>
-      <w:r>
-        <w:rPr>
-          <w:szCs w:val="22"/>
-        </w:rPr>
-        <w:t>의무없음</w:t>
-      </w:r>
-      <w:proofErr w:type="spellEnd"/>
-      <w:r>
-        <w:rPr>
-          <w:szCs w:val="22"/>
-        </w:rPr>
-        <w:t>)</w:t>
+        <w:t>(연구원별 납부)</w:t>
       </w:r>
     </w:p>
     <w:p>
@@ -1184,7 +1216,55 @@
           <w:sz w:val="24"/>
           <w:szCs w:val="28"/>
         </w:rPr>
-        <w:t>이런 기업이면 바로 신청하세요!</w:t>
+        <w:t xml:space="preserve">이런 기업이면 바로 </w:t>
+      </w:r>
+      <w:r>
+        <w:rPr>
+          <w:b/>
+          <w:bCs/>
+          <w:sz w:val="24"/>
+          <w:szCs w:val="28"/>
+        </w:rPr>
+        <w:t>‘</w:t>
+      </w:r>
+      <w:r>
+        <w:rPr>
+          <w:rFonts w:hint="eastAsia"/>
+          <w:b/>
+          <w:bCs/>
+          <w:sz w:val="24"/>
+          <w:szCs w:val="28"/>
+        </w:rPr>
+        <w:t>무료지원</w:t>
+      </w:r>
+      <w:r>
+        <w:rPr>
+          <w:b/>
+          <w:bCs/>
+          <w:sz w:val="24"/>
+          <w:szCs w:val="28"/>
+        </w:rPr>
+        <w:t>’</w:t>
+      </w:r>
+      <w:r>
+        <w:rPr>
+          <w:rFonts w:hint="eastAsia"/>
+          <w:b/>
+          <w:bCs/>
+          <w:sz w:val="24"/>
+          <w:szCs w:val="28"/>
+        </w:rPr>
+        <w:t xml:space="preserve"> </w:t>
+      </w:r>
+      <w:r>
+        <w:rPr>
+          <w:rFonts w:hint="eastAsia"/>
+          <w:b/>
+          <w:bCs/>
+          <w:sz w:val="24"/>
+          <w:szCs w:val="28"/>
+        </w:rPr>
+        <w:t>신청하세요!</w:t>
       </w:r>
     </w:p>
     <w:p>
@@ -1293,7 +1373,25 @@
         <w:t xml:space="preserve"> </w:t>
       </w:r>
       <w:r>
-        <w:t>연구노트 관리 효율화를 고민중인 기업</w:t>
+        <w:t xml:space="preserve">연구노트 </w:t>
+      </w:r>
+      <w:r>
+        <w:rPr>
+          <w:rFonts w:hint="eastAsia"/>
+        </w:rPr>
+        <w:t>작성/</w:t>
+      </w:r>
+      <w:r>
+        <w:t>관리</w:t>
+      </w:r>
+      <w:r>
+        <w:rPr>
+          <w:rFonts w:hint="eastAsia"/>
+        </w:rPr>
+        <w:t>에</w:t>
+      </w:r>
+      <w:r>
+        <w:t xml:space="preserve"> 고민중인 기업</w:t>
       </w:r>
     </w:p>
     <w:p>
@@ -1326,7 +1424,7 @@
           <w:b/>
           <w:bCs/>
         </w:rPr>
-        <w:t>1111</w:t>
+        <w:t>2222</w:t>
       </w:r>
       <w:r>
         <w:rPr>
@@ -1335,31 +1433,21 @@
         </w:rPr>
         <w:t>–</w:t>
       </w:r>
-      <w:proofErr w:type="gramStart"/>
-      <w:r>
-        <w:rPr>
-          <w:rFonts w:hint="eastAsia"/>
-          <w:b/>
-          <w:bCs/>
-        </w:rPr>
-        <w:t>2222</w:t>
-      </w:r>
-      <w:r>
-        <w:rPr>
-          <w:rFonts w:hint="eastAsia"/>
-          <w:b/>
-          <w:bCs/>
-        </w:rPr>
-        <w:t xml:space="preserve"> /</w:t>
-      </w:r>
-      <w:proofErr w:type="gramEnd"/>
-      <w:r>
-        <w:rPr>
-          <w:rFonts w:hint="eastAsia"/>
-          <w:b/>
-          <w:bCs/>
-        </w:rPr>
-        <w:t xml:space="preserve"> </w:t>
+      <w:r>
+        <w:rPr>
+          <w:rFonts w:hint="eastAsia"/>
+          <w:b/>
+          <w:bCs/>
+        </w:rPr>
+        <w:t>3333</w:t>
+      </w:r>
+      <w:r>
+        <w:rPr>
+          <w:rFonts w:hint="eastAsia"/>
+          <w:b/>
+          <w:bCs/>
+        </w:rPr>
+        <w:t xml:space="preserve"> / </w:t>
       </w:r>
       <w:r>
         <w:rPr>
@@ -1420,7 +1508,7 @@
           <w:noProof/>
         </w:rPr>
         <w:drawing>
-          <wp:anchor distT="0" distB="0" distL="114300" distR="114300" simplePos="0" relativeHeight="251658240" behindDoc="0" locked="0" layoutInCell="1" allowOverlap="1" wp14:anchorId="0AA06557" wp14:editId="1439F5C9">
+          <wp:anchor distT="0" distB="0" distL="114300" distR="114300" simplePos="0" relativeHeight="251658240" behindDoc="0" locked="0" layoutInCell="1" allowOverlap="1" wp14:anchorId="0AA06557" wp14:editId="67B99EEC">
             <wp:simplePos x="0" y="0"/>
             <wp:positionH relativeFrom="column">
               <wp:posOffset>3723640</wp:posOffset>
@@ -1508,7 +1596,7 @@
     <w:sectPr>
       <w:footerReference w:type="default" r:id="rId8"/>
       <w:pgSz w:w="11906" w:h="16838"/>
-      <w:pgMar w:top="993" w:right="1440" w:bottom="1276" w:left="1440" w:header="851" w:footer="140" w:gutter="0"/>
+      <w:pgMar w:top="993" w:right="1440" w:bottom="993" w:left="1440" w:header="851" w:footer="140" w:gutter="0"/>
       <w:cols w:space="425"/>
       <w:docGrid w:linePitch="360"/>
     </w:sectPr>
